--- a/JAVA/随记.docx
+++ b/JAVA/随记.docx
@@ -133,11 +133,6 @@
     </w:p>
     <w:p/>
     <w:p>
-      <w:pPr>
-        <w:rPr>
-          <w:rFonts w:hint="eastAsia"/>
-        </w:rPr>
-      </w:pPr>
       <w:r>
         <w:rPr>
           <w:rFonts w:hint="eastAsia"/>
@@ -182,11 +177,6 @@
       </w:r>
     </w:p>
     <w:p>
-      <w:pPr>
-        <w:rPr>
-          <w:rFonts w:hint="eastAsia"/>
-        </w:rPr>
-      </w:pPr>
       <w:r>
         <w:rPr>
           <w:rFonts w:hint="eastAsia"/>
@@ -239,13 +229,7 @@
         <w:t>代码</w:t>
       </w:r>
     </w:p>
-    <w:p>
-      <w:pPr>
-        <w:rPr>
-          <w:rFonts w:hint="eastAsia"/>
-        </w:rPr>
-      </w:pPr>
-    </w:p>
+    <w:p/>
     <w:p>
       <w:r>
         <w:rPr>
@@ -269,26 +253,15 @@
         <w:t>：单元测试 集成测试</w:t>
       </w:r>
     </w:p>
-    <w:p/>
-    <w:p>
-      <w:pPr>
-        <w:rPr>
-          <w:rFonts w:hint="eastAsia"/>
-        </w:rPr>
-      </w:pPr>
+    <w:p>
       <w:bookmarkStart w:id="0" w:name="_GoBack"/>
       <w:bookmarkEnd w:id="0"/>
     </w:p>
     <w:p/>
     <w:p/>
     <w:p/>
-    <w:p>
-      <w:pPr>
-        <w:rPr>
-          <w:rFonts w:hint="eastAsia"/>
-        </w:rPr>
-      </w:pPr>
-    </w:p>
+    <w:p/>
+    <w:p/>
     <w:sectPr>
       <w:pgSz w:w="11906" w:h="16838"/>
       <w:pgMar w:top="1440" w:right="1800" w:bottom="1440" w:left="1800" w:header="851" w:footer="992" w:gutter="0"/>
